--- a/templates_doc/Memorial_modelo_padrao.docx
+++ b/templates_doc/Memorial_modelo_padrao.docx
@@ -1261,7 +1261,6 @@
     <w:uiPriority w:val="99"/>
     <w:semiHidden/>
     <w:unhideWhenUsed/>
-    <w:qFormat/>
     <w:tblPr>
       <w:tblInd w:w="0" w:type="dxa"/>
       <w:tblCellMar>
